--- a/storage/app/document-templates/assembling-card-template.docx
+++ b/storage/app/document-templates/assembling-card-template.docx
@@ -108,7 +108,44 @@
           <w:rFonts w:ascii="Century Gothic" w:eastAsia="Century Gothic" w:hAnsi="Century Gothic" w:cs="Century Gothic"/>
           <w:b/>
         </w:rPr>
-        <w:t>Карточка сборки отправления: №_____________ (сегмент Клиента)</w:t>
+        <w:t>Карточка сборки отправления: №</w:t>
+      </w:r>
+      <w:r>
+        <w:rPr>
+          <w:rFonts w:ascii="Century Gothic" w:eastAsia="Century Gothic" w:hAnsi="Century Gothic" w:cs="Century Gothic"/>
+          <w:b/>
+        </w:rPr>
+        <w:t>${</w:t>
+      </w:r>
+      <w:r>
+        <w:rPr>
+          <w:rFonts w:ascii="Century Gothic" w:eastAsia="Century Gothic" w:hAnsi="Century Gothic" w:cs="Century Gothic"/>
+          <w:b/>
+          <w:lang w:val="en-US"/>
+        </w:rPr>
+        <w:t>shipment</w:t>
+      </w:r>
+      <w:r>
+        <w:rPr>
+          <w:rFonts w:ascii="Century Gothic" w:eastAsia="Century Gothic" w:hAnsi="Century Gothic" w:cs="Century Gothic"/>
+          <w:b/>
+        </w:rPr>
+        <w:t>_</w:t>
+      </w:r>
+      <w:r>
+        <w:rPr>
+          <w:rFonts w:ascii="Century Gothic" w:eastAsia="Century Gothic" w:hAnsi="Century Gothic" w:cs="Century Gothic"/>
+          <w:b/>
+          <w:lang w:val="en-US"/>
+        </w:rPr>
+        <w:t>number</w:t>
+      </w:r>
+      <w:r>
+        <w:rPr>
+          <w:rFonts w:ascii="Century Gothic" w:eastAsia="Century Gothic" w:hAnsi="Century Gothic" w:cs="Century Gothic"/>
+          <w:b/>
+        </w:rPr>
+        <w:t>}</w:t>
       </w:r>
     </w:p>
     <w:p>
@@ -178,7 +215,30 @@
                             <w:pPr>
                               <w:jc w:val="center"/>
                               <w:textDirection w:val="btLr"/>
+                              <w:rPr>
+                                <w:lang w:val="en-US"/>
+                              </w:rPr>
                             </w:pPr>
+                            <w:r>
+                              <w:rPr>
+                                <w:lang w:val="en-US"/>
+                              </w:rPr>
+                              <w:t>${</w:t>
+                            </w:r>
+                            <w:proofErr w:type="spellStart"/>
+                            <w:r>
+                              <w:rPr>
+                                <w:lang w:val="en-US"/>
+                              </w:rPr>
+                              <w:t>customer_comment</w:t>
+                            </w:r>
+                            <w:proofErr w:type="spellEnd"/>
+                            <w:r>
+                              <w:rPr>
+                                <w:lang w:val="en-US"/>
+                              </w:rPr>
+                              <w:t>}</w:t>
+                            </w:r>
                           </w:p>
                         </w:txbxContent>
                       </wps:txbx>
@@ -219,7 +279,30 @@
                       <w:pPr>
                         <w:jc w:val="center"/>
                         <w:textDirection w:val="btLr"/>
+                        <w:rPr>
+                          <w:lang w:val="en-US"/>
+                        </w:rPr>
                       </w:pPr>
+                      <w:r>
+                        <w:rPr>
+                          <w:lang w:val="en-US"/>
+                        </w:rPr>
+                        <w:t>${</w:t>
+                      </w:r>
+                      <w:proofErr w:type="spellStart"/>
+                      <w:r>
+                        <w:rPr>
+                          <w:lang w:val="en-US"/>
+                        </w:rPr>
+                        <w:t>customer_comment</w:t>
+                      </w:r>
+                      <w:proofErr w:type="spellEnd"/>
+                      <w:r>
+                        <w:rPr>
+                          <w:lang w:val="en-US"/>
+                        </w:rPr>
+                        <w:t>}</w:t>
+                      </w:r>
                     </w:p>
                   </w:txbxContent>
                 </v:textbox>
@@ -229,41 +312,6 @@
           </mc:Fallback>
         </mc:AlternateContent>
       </w:r>
-      <w:r>
-        <w:rPr>
-          <w:rFonts w:ascii="Century Gothic" w:eastAsia="Century Gothic" w:hAnsi="Century Gothic" w:cs="Century Gothic"/>
-          <w:sz w:val="16"/>
-          <w:szCs w:val="16"/>
-        </w:rPr>
-        <w:t>Получатель заказа: ФИО</w:t>
-      </w:r>
-    </w:p>
-    <w:p>
-      <w:pPr>
-        <w:spacing w:line="360" w:lineRule="auto"/>
-        <w:rPr>
-          <w:rFonts w:ascii="Century Gothic" w:eastAsia="Century Gothic" w:hAnsi="Century Gothic" w:cs="Century Gothic"/>
-          <w:sz w:val="16"/>
-          <w:szCs w:val="16"/>
-        </w:rPr>
-      </w:pPr>
-      <w:r>
-        <w:rPr>
-          <w:rFonts w:ascii="Century Gothic" w:eastAsia="Century Gothic" w:hAnsi="Century Gothic" w:cs="Century Gothic"/>
-          <w:sz w:val="16"/>
-          <w:szCs w:val="16"/>
-        </w:rPr>
-        <w:t xml:space="preserve">Адрес доставки: </w:t>
-      </w:r>
-    </w:p>
-    <w:p>
-      <w:pPr>
-        <w:rPr>
-          <w:rFonts w:ascii="Century Gothic" w:eastAsia="Century Gothic" w:hAnsi="Century Gothic" w:cs="Century Gothic"/>
-          <w:sz w:val="16"/>
-          <w:szCs w:val="16"/>
-        </w:rPr>
-      </w:pPr>
     </w:p>
     <w:p>
       <w:pPr>
@@ -272,6 +320,7 @@
           <w:b/>
           <w:sz w:val="20"/>
           <w:szCs w:val="20"/>
+          <w:lang w:val="en-US"/>
         </w:rPr>
       </w:pPr>
       <w:r>
@@ -283,22 +332,54 @@
         </w:rPr>
         <w:t>Логистический Оператор:</w:t>
       </w:r>
-    </w:p>
-    <w:p>
-      <w:pPr>
-        <w:rPr>
-          <w:rFonts w:ascii="Century Gothic" w:eastAsia="Century Gothic" w:hAnsi="Century Gothic" w:cs="Century Gothic"/>
-          <w:b/>
-          <w:sz w:val="16"/>
-          <w:szCs w:val="16"/>
-        </w:rPr>
-      </w:pPr>
       <w:r>
         <w:rPr>
           <w:rFonts w:ascii="Century Gothic" w:eastAsia="Century Gothic" w:hAnsi="Century Gothic" w:cs="Century Gothic"/>
           <w:b/>
           <w:sz w:val="20"/>
           <w:szCs w:val="20"/>
+          <w:lang w:val="en-US"/>
+        </w:rPr>
+        <w:t xml:space="preserve"> ${</w:t>
+      </w:r>
+      <w:proofErr w:type="spellStart"/>
+      <w:r>
+        <w:rPr>
+          <w:rFonts w:ascii="Century Gothic" w:eastAsia="Century Gothic" w:hAnsi="Century Gothic" w:cs="Century Gothic"/>
+          <w:b/>
+          <w:sz w:val="20"/>
+          <w:szCs w:val="20"/>
+          <w:lang w:val="en-US"/>
+        </w:rPr>
+        <w:t>delivery_service_name</w:t>
+      </w:r>
+      <w:proofErr w:type="spellEnd"/>
+      <w:r>
+        <w:rPr>
+          <w:rFonts w:ascii="Century Gothic" w:eastAsia="Century Gothic" w:hAnsi="Century Gothic" w:cs="Century Gothic"/>
+          <w:b/>
+          <w:sz w:val="20"/>
+          <w:szCs w:val="20"/>
+          <w:lang w:val="en-US"/>
+        </w:rPr>
+        <w:t>}</w:t>
+      </w:r>
+    </w:p>
+    <w:p>
+      <w:pPr>
+        <w:rPr>
+          <w:rFonts w:ascii="Century Gothic" w:eastAsia="Century Gothic" w:hAnsi="Century Gothic" w:cs="Century Gothic"/>
+          <w:b/>
+          <w:sz w:val="16"/>
+          <w:szCs w:val="16"/>
+        </w:rPr>
+      </w:pPr>
+      <w:r>
+        <w:rPr>
+          <w:rFonts w:ascii="Century Gothic" w:eastAsia="Century Gothic" w:hAnsi="Century Gothic" w:cs="Century Gothic"/>
+          <w:b/>
+          <w:sz w:val="20"/>
+          <w:szCs w:val="20"/>
         </w:rPr>
         <w:t>Время забора:</w:t>
       </w:r>
@@ -329,7 +410,16 @@
           <w:sz w:val="16"/>
           <w:szCs w:val="16"/>
         </w:rPr>
-        <w:t xml:space="preserve">Позиция заказа </w:t>
+        <w:t>Позиции</w:t>
+      </w:r>
+      <w:r>
+        <w:rPr>
+          <w:rFonts w:ascii="Century Gothic" w:eastAsia="Century Gothic" w:hAnsi="Century Gothic" w:cs="Century Gothic"/>
+          <w:b/>
+          <w:sz w:val="16"/>
+          <w:szCs w:val="16"/>
+        </w:rPr>
+        <w:t xml:space="preserve"> заказа </w:t>
       </w:r>
     </w:p>
     <w:p>
@@ -593,14 +683,43 @@
                 <w:rFonts w:ascii="Century Gothic" w:eastAsia="Century Gothic" w:hAnsi="Century Gothic" w:cs="Century Gothic"/>
                 <w:sz w:val="14"/>
                 <w:szCs w:val="14"/>
+                <w:lang w:val="en-US"/>
               </w:rPr>
             </w:pPr>
+            <w:r>
+              <w:rPr>
+                <w:rFonts w:ascii="Century Gothic" w:eastAsia="Century Gothic" w:hAnsi="Century Gothic" w:cs="Century Gothic"/>
+                <w:sz w:val="14"/>
+                <w:szCs w:val="14"/>
+                <w:lang w:val="en-US"/>
+              </w:rPr>
+              <w:t>${</w:t>
+            </w:r>
+            <w:proofErr w:type="spellStart"/>
+            <w:r>
+              <w:rPr>
+                <w:rFonts w:ascii="Century Gothic" w:eastAsia="Century Gothic" w:hAnsi="Century Gothic" w:cs="Century Gothic"/>
+                <w:sz w:val="14"/>
+                <w:szCs w:val="14"/>
+                <w:lang w:val="en-US"/>
+              </w:rPr>
+              <w:t>table.row</w:t>
+            </w:r>
+            <w:proofErr w:type="spellEnd"/>
+            <w:r>
+              <w:rPr>
+                <w:rFonts w:ascii="Century Gothic" w:eastAsia="Century Gothic" w:hAnsi="Century Gothic" w:cs="Century Gothic"/>
+                <w:sz w:val="14"/>
+                <w:szCs w:val="14"/>
+                <w:lang w:val="en-US"/>
+              </w:rPr>
+              <w:t>}</w:t>
+            </w:r>
           </w:p>
         </w:tc>
         <w:tc>
           <w:tcPr>
             <w:tcW w:w="1361" w:type="dxa"/>
-            <w:vAlign w:val="center"/>
           </w:tcPr>
           <w:p>
             <w:pPr>
@@ -609,30 +728,97 @@
                 <w:rFonts w:ascii="Century Gothic" w:eastAsia="Century Gothic" w:hAnsi="Century Gothic" w:cs="Century Gothic"/>
                 <w:sz w:val="14"/>
                 <w:szCs w:val="14"/>
+                <w:lang w:val="en-US"/>
               </w:rPr>
             </w:pPr>
+            <w:r>
+              <w:rPr>
+                <w:rFonts w:ascii="Century Gothic" w:eastAsia="Century Gothic" w:hAnsi="Century Gothic" w:cs="Century Gothic"/>
+                <w:sz w:val="14"/>
+                <w:szCs w:val="14"/>
+                <w:lang w:val="en-US"/>
+              </w:rPr>
+              <w:t>${</w:t>
+            </w:r>
+            <w:proofErr w:type="spellStart"/>
+            <w:r>
+              <w:rPr>
+                <w:rFonts w:ascii="Century Gothic" w:eastAsia="Century Gothic" w:hAnsi="Century Gothic" w:cs="Century Gothic"/>
+                <w:sz w:val="14"/>
+                <w:szCs w:val="14"/>
+                <w:lang w:val="en-US"/>
+              </w:rPr>
+              <w:t>table.product_article</w:t>
+            </w:r>
+            <w:proofErr w:type="spellEnd"/>
+            <w:r>
+              <w:rPr>
+                <w:rFonts w:ascii="Century Gothic" w:eastAsia="Century Gothic" w:hAnsi="Century Gothic" w:cs="Century Gothic"/>
+                <w:sz w:val="14"/>
+                <w:szCs w:val="14"/>
+                <w:lang w:val="en-US"/>
+              </w:rPr>
+              <w:t>}</w:t>
+            </w:r>
           </w:p>
         </w:tc>
         <w:tc>
           <w:tcPr>
             <w:tcW w:w="2874" w:type="dxa"/>
-            <w:vAlign w:val="center"/>
           </w:tcPr>
           <w:p>
             <w:pPr>
-              <w:jc w:val="center"/>
               <w:rPr>
                 <w:rFonts w:ascii="Century Gothic" w:eastAsia="Century Gothic" w:hAnsi="Century Gothic" w:cs="Century Gothic"/>
                 <w:sz w:val="14"/>
                 <w:szCs w:val="14"/>
               </w:rPr>
             </w:pPr>
+            <w:r>
+              <w:rPr>
+                <w:rFonts w:ascii="Century Gothic" w:eastAsia="Century Gothic" w:hAnsi="Century Gothic" w:cs="Century Gothic"/>
+                <w:sz w:val="14"/>
+                <w:szCs w:val="14"/>
+                <w:lang w:val="en-US"/>
+              </w:rPr>
+              <w:t>${</w:t>
+            </w:r>
+            <w:proofErr w:type="spellStart"/>
+            <w:r>
+              <w:rPr>
+                <w:rFonts w:ascii="Century Gothic" w:eastAsia="Century Gothic" w:hAnsi="Century Gothic" w:cs="Century Gothic"/>
+                <w:sz w:val="14"/>
+                <w:szCs w:val="14"/>
+                <w:lang w:val="en-US"/>
+              </w:rPr>
+              <w:t>table.product_</w:t>
+            </w:r>
+            <w:r>
+              <w:rPr>
+                <w:rFonts w:ascii="Century Gothic" w:eastAsia="Century Gothic" w:hAnsi="Century Gothic" w:cs="Century Gothic"/>
+                <w:sz w:val="14"/>
+                <w:szCs w:val="14"/>
+                <w:lang w:val="en-US"/>
+              </w:rPr>
+              <w:t>name</w:t>
+            </w:r>
+            <w:proofErr w:type="spellEnd"/>
+            <w:r>
+              <w:rPr>
+                <w:rFonts w:ascii="Century Gothic" w:eastAsia="Century Gothic" w:hAnsi="Century Gothic" w:cs="Century Gothic"/>
+                <w:sz w:val="14"/>
+                <w:szCs w:val="14"/>
+                <w:lang w:val="en-US"/>
+              </w:rPr>
+              <w:t>}</w:t>
+            </w:r>
+            <w:bookmarkStart w:id="0" w:name="_GoBack"/>
+            <w:bookmarkEnd w:id="0"/>
           </w:p>
         </w:tc>
         <w:tc>
           <w:tcPr>
             <w:tcW w:w="988" w:type="dxa"/>
-            <w:vAlign w:val="center"/>
           </w:tcPr>
           <w:p>
             <w:pPr>
@@ -643,12 +829,49 @@
                 <w:szCs w:val="14"/>
               </w:rPr>
             </w:pPr>
+            <w:r>
+              <w:rPr>
+                <w:rFonts w:ascii="Century Gothic" w:eastAsia="Century Gothic" w:hAnsi="Century Gothic" w:cs="Century Gothic"/>
+                <w:sz w:val="14"/>
+                <w:szCs w:val="14"/>
+                <w:lang w:val="en-US"/>
+              </w:rPr>
+              <w:t>${</w:t>
+            </w:r>
+            <w:proofErr w:type="spellStart"/>
+            <w:r>
+              <w:rPr>
+                <w:rFonts w:ascii="Century Gothic" w:eastAsia="Century Gothic" w:hAnsi="Century Gothic" w:cs="Century Gothic"/>
+                <w:sz w:val="14"/>
+                <w:szCs w:val="14"/>
+                <w:lang w:val="en-US"/>
+              </w:rPr>
+              <w:t>table.product_</w:t>
+            </w:r>
+            <w:r>
+              <w:rPr>
+                <w:rFonts w:ascii="Century Gothic" w:eastAsia="Century Gothic" w:hAnsi="Century Gothic" w:cs="Century Gothic"/>
+                <w:sz w:val="14"/>
+                <w:szCs w:val="14"/>
+                <w:lang w:val="en-US"/>
+              </w:rPr>
+              <w:t>code_ibt</w:t>
+            </w:r>
+            <w:proofErr w:type="spellEnd"/>
+            <w:r>
+              <w:rPr>
+                <w:rFonts w:ascii="Century Gothic" w:eastAsia="Century Gothic" w:hAnsi="Century Gothic" w:cs="Century Gothic"/>
+                <w:sz w:val="14"/>
+                <w:szCs w:val="14"/>
+                <w:lang w:val="en-US"/>
+              </w:rPr>
+              <w:t>}</w:t>
+            </w:r>
           </w:p>
         </w:tc>
         <w:tc>
           <w:tcPr>
             <w:tcW w:w="1169" w:type="dxa"/>
-            <w:vAlign w:val="center"/>
           </w:tcPr>
           <w:p>
             <w:pPr>
@@ -659,12 +882,49 @@
                 <w:szCs w:val="14"/>
               </w:rPr>
             </w:pPr>
+            <w:r>
+              <w:rPr>
+                <w:rFonts w:ascii="Century Gothic" w:eastAsia="Century Gothic" w:hAnsi="Century Gothic" w:cs="Century Gothic"/>
+                <w:sz w:val="14"/>
+                <w:szCs w:val="14"/>
+                <w:lang w:val="en-US"/>
+              </w:rPr>
+              <w:t>${</w:t>
+            </w:r>
+            <w:proofErr w:type="spellStart"/>
+            <w:r>
+              <w:rPr>
+                <w:rFonts w:ascii="Century Gothic" w:eastAsia="Century Gothic" w:hAnsi="Century Gothic" w:cs="Century Gothic"/>
+                <w:sz w:val="14"/>
+                <w:szCs w:val="14"/>
+                <w:lang w:val="en-US"/>
+              </w:rPr>
+              <w:t>table.product_</w:t>
+            </w:r>
+            <w:r>
+              <w:rPr>
+                <w:rFonts w:ascii="Century Gothic" w:eastAsia="Century Gothic" w:hAnsi="Century Gothic" w:cs="Century Gothic"/>
+                <w:sz w:val="14"/>
+                <w:szCs w:val="14"/>
+                <w:lang w:val="en-US"/>
+              </w:rPr>
+              <w:t>qty</w:t>
+            </w:r>
+            <w:proofErr w:type="spellEnd"/>
+            <w:r>
+              <w:rPr>
+                <w:rFonts w:ascii="Century Gothic" w:eastAsia="Century Gothic" w:hAnsi="Century Gothic" w:cs="Century Gothic"/>
+                <w:sz w:val="14"/>
+                <w:szCs w:val="14"/>
+                <w:lang w:val="en-US"/>
+              </w:rPr>
+              <w:t>}</w:t>
+            </w:r>
           </w:p>
         </w:tc>
         <w:tc>
           <w:tcPr>
             <w:tcW w:w="1242" w:type="dxa"/>
-            <w:vAlign w:val="center"/>
           </w:tcPr>
           <w:p>
             <w:pPr>
@@ -673,8 +933,56 @@
                 <w:rFonts w:ascii="Century Gothic" w:eastAsia="Century Gothic" w:hAnsi="Century Gothic" w:cs="Century Gothic"/>
                 <w:sz w:val="14"/>
                 <w:szCs w:val="14"/>
+                <w:lang w:val="en-US"/>
               </w:rPr>
             </w:pPr>
+            <w:r>
+              <w:rPr>
+                <w:rFonts w:ascii="Century Gothic" w:eastAsia="Century Gothic" w:hAnsi="Century Gothic" w:cs="Century Gothic"/>
+                <w:sz w:val="14"/>
+                <w:szCs w:val="14"/>
+                <w:lang w:val="en-US"/>
+              </w:rPr>
+              <w:t>${</w:t>
+            </w:r>
+            <w:proofErr w:type="spellStart"/>
+            <w:r>
+              <w:rPr>
+                <w:rFonts w:ascii="Century Gothic" w:eastAsia="Century Gothic" w:hAnsi="Century Gothic" w:cs="Century Gothic"/>
+                <w:sz w:val="14"/>
+                <w:szCs w:val="14"/>
+                <w:lang w:val="en-US"/>
+              </w:rPr>
+              <w:t>table.product_</w:t>
+            </w:r>
+            <w:r>
+              <w:rPr>
+                <w:rFonts w:ascii="Century Gothic" w:eastAsia="Century Gothic" w:hAnsi="Century Gothic" w:cs="Century Gothic"/>
+                <w:sz w:val="14"/>
+                <w:szCs w:val="14"/>
+                <w:lang w:val="en-US"/>
+              </w:rPr>
+              <w:t>price</w:t>
+            </w:r>
+            <w:r>
+              <w:rPr>
+                <w:rFonts w:ascii="Century Gothic" w:eastAsia="Century Gothic" w:hAnsi="Century Gothic" w:cs="Century Gothic"/>
+                <w:sz w:val="14"/>
+                <w:szCs w:val="14"/>
+                <w:lang w:val="en-US"/>
+              </w:rPr>
+              <w:t>_per_unit</w:t>
+            </w:r>
+            <w:proofErr w:type="spellEnd"/>
+            <w:r>
+              <w:rPr>
+                <w:rFonts w:ascii="Century Gothic" w:eastAsia="Century Gothic" w:hAnsi="Century Gothic" w:cs="Century Gothic"/>
+                <w:sz w:val="14"/>
+                <w:szCs w:val="14"/>
+                <w:lang w:val="en-US"/>
+              </w:rPr>
+              <w:t>}</w:t>
+            </w:r>
           </w:p>
         </w:tc>
         <w:tc>
@@ -688,12 +996,49 @@
                 <w:rFonts w:ascii="Century Gothic" w:eastAsia="Century Gothic" w:hAnsi="Century Gothic" w:cs="Century Gothic"/>
                 <w:sz w:val="14"/>
                 <w:szCs w:val="14"/>
+                <w:lang w:val="en-US"/>
               </w:rPr>
             </w:pPr>
+            <w:r>
+              <w:rPr>
+                <w:rFonts w:ascii="Century Gothic" w:eastAsia="Century Gothic" w:hAnsi="Century Gothic" w:cs="Century Gothic"/>
+                <w:sz w:val="14"/>
+                <w:szCs w:val="14"/>
+                <w:lang w:val="en-US"/>
+              </w:rPr>
+              <w:t>${</w:t>
+            </w:r>
+            <w:proofErr w:type="spellStart"/>
+            <w:r>
+              <w:rPr>
+                <w:rFonts w:ascii="Century Gothic" w:eastAsia="Century Gothic" w:hAnsi="Century Gothic" w:cs="Century Gothic"/>
+                <w:sz w:val="14"/>
+                <w:szCs w:val="14"/>
+                <w:lang w:val="en-US"/>
+              </w:rPr>
+              <w:t>table.product_</w:t>
+            </w:r>
+            <w:r>
+              <w:rPr>
+                <w:rFonts w:ascii="Century Gothic" w:eastAsia="Century Gothic" w:hAnsi="Century Gothic" w:cs="Century Gothic"/>
+                <w:sz w:val="14"/>
+                <w:szCs w:val="14"/>
+                <w:lang w:val="en-US"/>
+              </w:rPr>
+              <w:t>price</w:t>
+            </w:r>
+            <w:proofErr w:type="spellEnd"/>
+            <w:r>
+              <w:rPr>
+                <w:rFonts w:ascii="Century Gothic" w:eastAsia="Century Gothic" w:hAnsi="Century Gothic" w:cs="Century Gothic"/>
+                <w:sz w:val="14"/>
+                <w:szCs w:val="14"/>
+                <w:lang w:val="en-US"/>
+              </w:rPr>
+              <w:t>}</w:t>
+            </w:r>
           </w:p>
         </w:tc>
-        <w:bookmarkStart w:id="0" w:name="_GoBack"/>
-        <w:bookmarkEnd w:id="0"/>
       </w:tr>
     </w:tbl>
     <w:p>
@@ -704,6 +1049,7 @@
           <w:b/>
           <w:sz w:val="16"/>
           <w:szCs w:val="16"/>
+          <w:lang w:val="en-US"/>
         </w:rPr>
       </w:pPr>
     </w:p>
@@ -848,15 +1194,7 @@
           <w:sz w:val="16"/>
           <w:szCs w:val="16"/>
         </w:rPr>
-        <w:t>Шаг 1. Собрать товары из отправления в нужном количестве</w:t>
-      </w:r>
-      <w:r>
-        <w:rPr>
-          <w:rFonts w:ascii="Century Gothic" w:eastAsia="Century Gothic" w:hAnsi="Century Gothic" w:cs="Century Gothic"/>
-          <w:sz w:val="16"/>
-          <w:szCs w:val="16"/>
-        </w:rPr>
-        <w:t>.</w:t>
+        <w:t>Шаг 1. Собрать товары из отправления в нужном количестве.</w:t>
       </w:r>
     </w:p>
     <w:p>
@@ -892,15 +1230,7 @@
           <w:sz w:val="16"/>
           <w:szCs w:val="16"/>
         </w:rPr>
-        <w:t>Шаг 3. Если не получилось упаковать товары в одну коробку, необходимо добавить новую коробку в MAS и упаковать туда не поместившиеся т</w:t>
-      </w:r>
-      <w:r>
-        <w:rPr>
-          <w:rFonts w:ascii="Century Gothic" w:eastAsia="Century Gothic" w:hAnsi="Century Gothic" w:cs="Century Gothic"/>
-          <w:sz w:val="16"/>
-          <w:szCs w:val="16"/>
-        </w:rPr>
-        <w:t>овары</w:t>
+        <w:t>Шаг 3. Если не получилось упаковать товары в одну коробку, необходимо добавить новую коробку в MAS и упаковать туда не поместившиеся товары</w:t>
       </w:r>
     </w:p>
     <w:p>
@@ -954,15 +1284,7 @@
           <w:sz w:val="16"/>
           <w:szCs w:val="16"/>
         </w:rPr>
-        <w:t>Шаг 6. Нанести соответст</w:t>
-      </w:r>
-      <w:r>
-        <w:rPr>
-          <w:rFonts w:ascii="Century Gothic" w:eastAsia="Century Gothic" w:hAnsi="Century Gothic" w:cs="Century Gothic"/>
-          <w:sz w:val="16"/>
-          <w:szCs w:val="16"/>
-        </w:rPr>
-        <w:t>вующие штрих-коды на середину боковой части каждой коробки</w:t>
+        <w:t>Шаг 6. Нанести соответствующие штрих-коды на середину боковой части каждой коробки</w:t>
       </w:r>
     </w:p>
     <w:p>
@@ -1018,15 +1340,7 @@
           <w:sz w:val="16"/>
           <w:szCs w:val="16"/>
         </w:rPr>
-        <w:t>Шаг 9. Распечатать необхо</w:t>
-      </w:r>
-      <w:r>
-        <w:rPr>
-          <w:rFonts w:ascii="Century Gothic" w:eastAsia="Century Gothic" w:hAnsi="Century Gothic" w:cs="Century Gothic"/>
-          <w:sz w:val="16"/>
-          <w:szCs w:val="16"/>
-        </w:rPr>
-        <w:t>димое количество экземпляров Актов приема-передачи на все Отправления в статусе «Готово к отгрузке» для каждого Логистического оператора.</w:t>
+        <w:t>Шаг 9. Распечатать необходимое количество экземпляров Актов приема-передачи на все Отправления в статусе «Готово к отгрузке» для каждого Логистического оператора.</w:t>
       </w:r>
     </w:p>
     <w:p/>
@@ -1678,9 +1992,7 @@
       <w:tblStyleRowBandSize w:val="1"/>
       <w:tblStyleColBandSize w:val="1"/>
       <w:tblCellMar>
-        <w:top w:w="0" w:type="dxa"/>
         <w:left w:w="108" w:type="dxa"/>
-        <w:bottom w:w="0" w:type="dxa"/>
         <w:right w:w="108" w:type="dxa"/>
       </w:tblCellMar>
     </w:tblPr>
